--- a/docao4/Reflexoes_2017_posts_content.docx
+++ b/docao4/Reflexoes_2017_posts_content.docx
@@ -12,6 +12,15 @@
       </w:r>
     </w:p>
     <w:p>
+      <w:pPr>
+        <w:pStyle w:val="Heading1"/>
+      </w:pPr>
+      <w:r>
+        <w:t>URL: http://www.reflexoesdofilosofo.blog.br/2017/12/pos.html</w:t>
+        <w:br/>
+      </w:r>
+    </w:p>
+    <w:p>
       <w:r>
         <w:t>Acreditamos que tem que haver sempre uma meta, algo a ser cumprido. Uma vez</w:t>
         <w:br/>
@@ -114,6 +123,15 @@
       </w:r>
     </w:p>
     <w:p>
+      <w:pPr>
+        <w:pStyle w:val="Heading1"/>
+      </w:pPr>
+      <w:r>
+        <w:t>URL: http://www.reflexoesdofilosofo.blog.br/2017/11/nada-mudou.html</w:t>
+        <w:br/>
+      </w:r>
+    </w:p>
+    <w:p>
       <w:r>
         <w:t>O sangue bravamente derramado muitas vezes não é honrado. A revolução dos</w:t>
         <w:br/>
@@ -208,6 +226,15 @@
       </w:r>
     </w:p>
     <w:p>
+      <w:pPr>
+        <w:pStyle w:val="Heading1"/>
+      </w:pPr>
+      <w:r>
+        <w:t>URL: http://www.reflexoesdofilosofo.blog.br/2017/09/a-corrupcao-do-homem.html</w:t>
+        <w:br/>
+      </w:r>
+    </w:p>
+    <w:p>
       <w:r>
         <w:t xml:space="preserve">  </w:t>
         <w:br/>
@@ -399,6 +426,15 @@
       </w:r>
     </w:p>
     <w:p>
+      <w:pPr>
+        <w:pStyle w:val="Heading1"/>
+      </w:pPr>
+      <w:r>
+        <w:t>URL: http://www.reflexoesdofilosofo.blog.br/2017/09/colacao-de-grau.html</w:t>
+        <w:br/>
+      </w:r>
+    </w:p>
+    <w:p>
       <w:r>
         <w:t>As palavras têm seu significado. Colar é grudar, juntar de modo que não</w:t>
         <w:br/>
@@ -458,6 +494,15 @@
       </w:r>
     </w:p>
     <w:p>
+      <w:pPr>
+        <w:pStyle w:val="Heading1"/>
+      </w:pPr>
+      <w:r>
+        <w:t>URL: http://www.reflexoesdofilosofo.blog.br/2017/06/nas-masmorras-do-poder.html</w:t>
+        <w:br/>
+      </w:r>
+    </w:p>
+    <w:p>
       <w:r>
         <w:t>Cada pessoa é um polo organizador e detentor de poder e lança seus poderosos</w:t>
         <w:br/>
@@ -518,6 +563,15 @@
       </w:r>
     </w:p>
     <w:p>
+      <w:pPr>
+        <w:pStyle w:val="Heading1"/>
+      </w:pPr>
+      <w:r>
+        <w:t>URL: http://www.reflexoesdofilosofo.blog.br/2017/05/dialetica-sobredeterminada.html</w:t>
+        <w:br/>
+      </w:r>
+    </w:p>
+    <w:p>
       <w:r>
         <w:t>Trata-se de mostrar pontos da dialética marxista a partir da contribuição de</w:t>
         <w:br/>
@@ -652,6 +706,15 @@
       </w:r>
     </w:p>
     <w:p>
+      <w:pPr>
+        <w:pStyle w:val="Heading1"/>
+      </w:pPr>
+      <w:r>
+        <w:t>URL: http://www.reflexoesdofilosofo.blog.br/2017/05/a-lei-sobre-o-furto-de-madeira-e-o.html</w:t>
+        <w:br/>
+      </w:r>
+    </w:p>
+    <w:p>
       <w:r>
         <w:t>Bensaïd discute a evolução do direito e da propriedade privada na modernidade</w:t>
         <w:br/>
@@ -789,6 +852,15 @@
       </w:r>
     </w:p>
     <w:p>
+      <w:pPr>
+        <w:pStyle w:val="Heading1"/>
+      </w:pPr>
+      <w:r>
+        <w:t>URL: http://www.reflexoesdofilosofo.blog.br/2017/04/ontogenese-e-sobrevivencia-um-continuum.html</w:t>
+        <w:br/>
+      </w:r>
+    </w:p>
+    <w:p>
       <w:r>
         <w:t>_Onto_ : ser, gênese: geração. Então: geração do ser e sobrevivência. Ou seja,</w:t>
         <w:br/>
@@ -871,6 +943,15 @@
       </w:r>
     </w:p>
     <w:p>
+      <w:pPr>
+        <w:pStyle w:val="Heading1"/>
+      </w:pPr>
+      <w:r>
+        <w:t>URL: http://www.reflexoesdofilosofo.blog.br/2017/04/a-dinamica-de-forcas-que-se-opoe-luta.html</w:t>
+        <w:br/>
+      </w:r>
+    </w:p>
+    <w:p>
       <w:r>
         <w:t>A teoria da representação política de Hobbes surge para legitimar a submissão</w:t>
         <w:br/>
@@ -1082,6 +1163,15 @@
       </w:r>
     </w:p>
     <w:p>
+      <w:pPr>
+        <w:pStyle w:val="Heading1"/>
+      </w:pPr>
+      <w:r>
+        <w:t>URL: http://www.reflexoesdofilosofo.blog.br/2017/04/incomodo.html</w:t>
+        <w:br/>
+      </w:r>
+    </w:p>
+    <w:p>
       <w:r>
         <w:t>O que te incomoda? O que me incomoda? É um problema pessoal, familiar, social?</w:t>
         <w:br/>
@@ -1216,6 +1306,15 @@
       </w:r>
     </w:p>
     <w:p>
+      <w:pPr>
+        <w:pStyle w:val="Heading1"/>
+      </w:pPr>
+      <w:r>
+        <w:t>URL: http://www.reflexoesdofilosofo.blog.br/2017/03/leviata-i-xvi.html</w:t>
+        <w:br/>
+      </w:r>
+    </w:p>
+    <w:p>
       <w:r>
         <w:t xml:space="preserve">  </w:t>
         <w:br/>
@@ -1265,6 +1364,15 @@
       </w:r>
     </w:p>
     <w:p>
+      <w:pPr>
+        <w:pStyle w:val="Heading1"/>
+      </w:pPr>
+      <w:r>
+        <w:t>URL: http://www.reflexoesdofilosofo.blog.br/2017/03/entre-o-discreto-e-o-continuo.html</w:t>
+        <w:br/>
+      </w:r>
+    </w:p>
+    <w:p>
       <w:r>
         <w:t>Todos nós somos capazes de conceber uma reta como uma sequencia infinita de</w:t>
         <w:br/>
@@ -1390,6 +1498,15 @@
       </w:r>
     </w:p>
     <w:p>
+      <w:pPr>
+        <w:pStyle w:val="Heading1"/>
+      </w:pPr>
+      <w:r>
+        <w:t>URL: http://www.reflexoesdofilosofo.blog.br/2017/02/deus-ou-seja-natureza1.html</w:t>
+        <w:br/>
+      </w:r>
+    </w:p>
+    <w:p>
       <w:r>
         <w:t>Já tivemos oportunidade de falar sobre substância, Deus e suas consequências</w:t>
         <w:br/>
@@ -1642,6 +1759,15 @@
       </w:r>
     </w:p>
     <w:p>
+      <w:pPr>
+        <w:pStyle w:val="Heading1"/>
+      </w:pPr>
+      <w:r>
+        <w:t>URL: http://www.reflexoesdofilosofo.blog.br/2017/02/convergencia.html</w:t>
+        <w:br/>
+      </w:r>
+    </w:p>
+    <w:p>
       <w:r>
         <w:t>Gostaria de modelar uma forma convergente que é capaz de unir o diverso</w:t>
         <w:br/>
@@ -1729,6 +1855,15 @@
       </w:r>
     </w:p>
     <w:p>
+      <w:pPr>
+        <w:pStyle w:val="Heading1"/>
+      </w:pPr>
+      <w:r>
+        <w:t>URL: http://www.reflexoesdofilosofo.blog.br/2017/01/so-uma-resposta.html</w:t>
+        <w:br/>
+      </w:r>
+    </w:p>
+    <w:p>
       <w:r>
         <w:t>Cotidianamente precisamos dar respostas, mas qual é a resposta certa? Não</w:t>
         <w:br/>
@@ -1791,6 +1926,15 @@
       </w:r>
     </w:p>
     <w:p>
+      <w:pPr>
+        <w:pStyle w:val="Heading1"/>
+      </w:pPr>
+      <w:r>
+        <w:t>URL: http://www.reflexoesdofilosofo.blog.br/2017/01/um-sentimento.html</w:t>
+        <w:br/>
+      </w:r>
+    </w:p>
+    <w:p>
       <w:r>
         <w:t>É tão difícil acreditar que somos corpos, mas o deslocamento livre e</w:t>
         <w:br/>
@@ -1889,6 +2033,15 @@
       </w:r>
     </w:p>
     <w:p>
+      <w:pPr>
+        <w:pStyle w:val="Heading1"/>
+      </w:pPr>
+      <w:r>
+        <w:t>URL: http://www.reflexoesdofilosofo.blog.br/2017/01/atitude-filosofica.html</w:t>
+        <w:br/>
+      </w:r>
+    </w:p>
+    <w:p>
       <w:r>
         <w:t xml:space="preserve">  </w:t>
         <w:br/>
@@ -1981,6 +2134,15 @@
       </w:r>
     </w:p>
     <w:p>
+      <w:pPr>
+        <w:pStyle w:val="Heading1"/>
+      </w:pPr>
+      <w:r>
+        <w:t>URL: http://www.reflexoesdofilosofo.blog.br/2017/01/empirico-e-racional.html</w:t>
+        <w:br/>
+      </w:r>
+    </w:p>
+    <w:p>
       <w:r>
         <w:t>Existem várias maneiras de “nos virarmos” na vida, mas o discurso moderno, que</w:t>
         <w:br/>
@@ -2055,264 +2217,105 @@
       </w:r>
     </w:p>
     <w:p>
-      <w:r>
-        <w:t>O atual mundo conectado exige propaganda: não somente faça, mas fale que faz</w:t>
-        <w:br/>
-        <w:t>ou, quem sabe, só fale e não faça – às vezes cola. O fato é que se torna</w:t>
-        <w:br/>
-        <w:t>difícil ficar indiferente às mídias sociais. É preciso “se mostrar”, é preciso</w:t>
-        <w:br/>
-        <w:t>produzir e o ser humano é pura produção, sempre! Não poderia ser diferente</w:t>
-        <w:br/>
-        <w:t>porque há sangue correndo nas veias e impulsos elétricos nervosos em fluxo</w:t>
-        <w:br/>
-        <w:t>contínuo enquanto o corpo vive. Por mais que sejamos uma-pessoa-calada-e-</w:t>
-        <w:br/>
-        <w:t>sozinha-no-mundo somos um algo que reflete e que aparece para os outros,</w:t>
-        <w:br/>
-        <w:t>provocando reação, mesmo que indiferença[1]. Além disso, precisaríamos</w:t>
-        <w:br/>
-        <w:t>investigar o caso de termos conceituado tão fortemente a pura produção, qual a</w:t>
-        <w:br/>
-        <w:t>sua mais profunda finalidade?</w:t>
-        <w:br/>
-        <w:br/>
-        <w:t>O “se mostrar” nas redes sociais, sejam elas audiovisuais ou só visuais,</w:t>
-        <w:br/>
-        <w:t>textuais, pessoais ou profissionais, é um se mostrar que visa uma</w:t>
-        <w:br/>
-        <w:t>positividade. Ora, temos que servir para alguma coisa, certo? A positividade</w:t>
-        <w:br/>
-        <w:t>aclamada é a chave do sucesso, a garantia de que a via positiva certamente</w:t>
-        <w:br/>
-        <w:t>levará a um desenvolvimento. Ser positivo é ser ativo e somar. Ser positivo é</w:t>
-        <w:br/>
-        <w:t>continuar. Ser positivo é produzir. Há que se verificar aonde a positividade</w:t>
-        <w:br/>
-        <w:t>se expressa e abraçar-se a ela, para que ela nos conduza na sua rota</w:t>
-        <w:br/>
-        <w:t>inesgotável. A positividade gera positividade e somando-se as positividades</w:t>
-        <w:br/>
-        <w:t>entramos em um círculo virtuoso. Podemos e até devemos seguir, não há</w:t>
-        <w:br/>
-        <w:t>problemas, mas há outro lado: a negatividade.</w:t>
-        <w:br/>
-        <w:br/>
-        <w:t>O ser humano é pura carência e desconforto, mas tenta se enganar. Por mais</w:t>
-        <w:br/>
-        <w:t>metas que nos coloquemos sempre haverá dúvidas. A pura produção, se _de_ _per</w:t>
-        <w:br/>
-        <w:t>si_ varonil, tem a sua dialética, como, de mais a mais, tudo na natureza</w:t>
-        <w:br/>
-        <w:t>apresenta contrariedade. Há momentos de angústia e travamento, há</w:t>
-        <w:br/>
-        <w:t>inquietações, mas a positividade emerge das profundezas e nos levanta. Mas a</w:t>
-        <w:br/>
-        <w:t>positividade não ensina porque repete o que está por aí, não mostra a “outra</w:t>
-        <w:br/>
-        <w:t>face”. É nos tombos que nos machucamos e lambemos as nossas feridas. É nesse</w:t>
-        <w:br/>
-        <w:t>encontro com nós mesmos que nos humanizamos e nos sentimos seres</w:t>
-        <w:br/>
-        <w:t>psicossomáticos e quase uma-pessoa-calada-e-sozinha-no-mundo. Essa</w:t>
-        <w:br/>
-        <w:t>negatividade não é uma limitação ou um retrocesso, ela é a nossa marca. E,</w:t>
-        <w:br/>
-        <w:t>dialeticamente, dela surge outra positividade. Então, pergunto: pode “se</w:t>
-        <w:br/>
-        <w:t>mostrar” a negatividade? Podemos nos humanizar ou seremos o super-homem que</w:t>
-        <w:br/>
-        <w:t>não falha. Ah, como seria bom dizer para todo mundo: “cara, como é difícil</w:t>
-        <w:br/>
-        <w:t>encarar uma vida dedicada ao trabalho, que é prenhe e preenche, mas que nos</w:t>
-        <w:br/>
-        <w:t>domina e assola?”. Não nego o trabalho porque precisamos dos objetos que</w:t>
-        <w:br/>
-        <w:t>produzimos, embora seria bem interessante todo mundo andando nu por aí, mas,</w:t>
-        <w:br/>
-        <w:t>às vezes, desconfio da pura produção baseada na positividade.</w:t>
-        <w:br/>
-        <w:br/>
-        <w:t xml:space="preserve">  </w:t>
-        <w:br/>
-        <w:br/>
-        <w:t xml:space="preserve">  </w:t>
-        <w:br/>
-        <w:br/>
-        <w:t>* * *</w:t>
-        <w:br/>
-        <w:br/>
-        <w:t>[1] A indiferença é uma reação passiva externa, mas muito ativa internamente</w:t>
-        <w:br/>
-        <w:t>porque fica marcada na nossa reflexão.</w:t>
-        <w:br/>
-        <w:br/>
-        <w:br/>
-      </w:r>
-    </w:p>
-    <w:p>
       <w:pPr>
         <w:pStyle w:val="Heading1"/>
       </w:pPr>
       <w:r>
-        <w:t>The fox and the lion* - 26/12/2017</w:t>
+        <w:t>URL: http://www.reflexoesdofilosofo.blog.br/2017/01/entre-o-positivo-e-o-negativo.html</w:t>
         <w:br/>
       </w:r>
     </w:p>
     <w:p>
       <w:r>
-        <w:t>In this post we will write few words about one Machiavelli's advice. According</w:t>
-        <w:br/>
-        <w:t>to VK, this advice can be useful in our job that is considered a jungle and</w:t>
-        <w:br/>
-        <w:t>how to get power and keep with it there. In one hand, you need to be able to</w:t>
-        <w:br/>
-        <w:t>find out the traps, so, smart as a fox and also make deals that sounds good to</w:t>
-        <w:br/>
-        <w:t>everyone when, in reality, they are really better to you, thinking in a</w:t>
-        <w:br/>
-        <w:t>selfish way. On the other hand, you need to be confident and fight against the</w:t>
-        <w:br/>
-        <w:t>wolves, so, you need to be stronger as a lion and dominate the place.</w:t>
-        <w:br/>
-        <w:br/>
-        <w:t>For VK, Machiavelli is more interested in playing the game instead of be</w:t>
-        <w:br/>
-        <w:t>morally good. This is true in many aspects, but Machiavelli's philosophy is a</w:t>
-        <w:br/>
-        <w:t>bit more than that. For while, we can keep this teaching that VK cut from his</w:t>
-        <w:br/>
-        <w:t>famous book, _The Prince._  However, we hope to go deeper in the future. One</w:t>
-        <w:br/>
-        <w:t>possibility is to investigate Machiavelli's concepts according to a proposal</w:t>
-        <w:br/>
-        <w:t>that can connect his ideas with Marx's ideas moving across Spinoza's thoughts.</w:t>
+        <w:t>O atual mundo conectado exige propaganda: não somente faça, mas fale que faz</w:t>
+        <w:br/>
+        <w:t>ou, quem sabe, só fale e não faça – às vezes cola. O fato é que se torna</w:t>
+        <w:br/>
+        <w:t>difícil ficar indiferente às mídias sociais. É preciso “se mostrar”, é preciso</w:t>
+        <w:br/>
+        <w:t>produzir e o ser humano é pura produção, sempre! Não poderia ser diferente</w:t>
+        <w:br/>
+        <w:t>porque há sangue correndo nas veias e impulsos elétricos nervosos em fluxo</w:t>
+        <w:br/>
+        <w:t>contínuo enquanto o corpo vive. Por mais que sejamos uma-pessoa-calada-e-</w:t>
+        <w:br/>
+        <w:t>sozinha-no-mundo somos um algo que reflete e que aparece para os outros,</w:t>
+        <w:br/>
+        <w:t>provocando reação, mesmo que indiferença[1]. Além disso, precisaríamos</w:t>
+        <w:br/>
+        <w:t>investigar o caso de termos conceituado tão fortemente a pura produção, qual a</w:t>
+        <w:br/>
+        <w:t>sua mais profunda finalidade?</w:t>
+        <w:br/>
+        <w:br/>
+        <w:t>O “se mostrar” nas redes sociais, sejam elas audiovisuais ou só visuais,</w:t>
+        <w:br/>
+        <w:t>textuais, pessoais ou profissionais, é um se mostrar que visa uma</w:t>
+        <w:br/>
+        <w:t>positividade. Ora, temos que servir para alguma coisa, certo? A positividade</w:t>
+        <w:br/>
+        <w:t>aclamada é a chave do sucesso, a garantia de que a via positiva certamente</w:t>
+        <w:br/>
+        <w:t>levará a um desenvolvimento. Ser positivo é ser ativo e somar. Ser positivo é</w:t>
+        <w:br/>
+        <w:t>continuar. Ser positivo é produzir. Há que se verificar aonde a positividade</w:t>
+        <w:br/>
+        <w:t>se expressa e abraçar-se a ela, para que ela nos conduza na sua rota</w:t>
+        <w:br/>
+        <w:t>inesgotável. A positividade gera positividade e somando-se as positividades</w:t>
+        <w:br/>
+        <w:t>entramos em um círculo virtuoso. Podemos e até devemos seguir, não há</w:t>
+        <w:br/>
+        <w:t>problemas, mas há outro lado: a negatividade.</w:t>
+        <w:br/>
+        <w:br/>
+        <w:t>O ser humano é pura carência e desconforto, mas tenta se enganar. Por mais</w:t>
+        <w:br/>
+        <w:t>metas que nos coloquemos sempre haverá dúvidas. A pura produção, se _de_ _per</w:t>
+        <w:br/>
+        <w:t>si_ varonil, tem a sua dialética, como, de mais a mais, tudo na natureza</w:t>
+        <w:br/>
+        <w:t>apresenta contrariedade. Há momentos de angústia e travamento, há</w:t>
+        <w:br/>
+        <w:t>inquietações, mas a positividade emerge das profundezas e nos levanta. Mas a</w:t>
+        <w:br/>
+        <w:t>positividade não ensina porque repete o que está por aí, não mostra a “outra</w:t>
+        <w:br/>
+        <w:t>face”. É nos tombos que nos machucamos e lambemos as nossas feridas. É nesse</w:t>
+        <w:br/>
+        <w:t>encontro com nós mesmos que nos humanizamos e nos sentimos seres</w:t>
+        <w:br/>
+        <w:t>psicossomáticos e quase uma-pessoa-calada-e-sozinha-no-mundo. Essa</w:t>
+        <w:br/>
+        <w:t>negatividade não é uma limitação ou um retrocesso, ela é a nossa marca. E,</w:t>
+        <w:br/>
+        <w:t>dialeticamente, dela surge outra positividade. Então, pergunto: pode “se</w:t>
+        <w:br/>
+        <w:t>mostrar” a negatividade? Podemos nos humanizar ou seremos o super-homem que</w:t>
+        <w:br/>
+        <w:t>não falha. Ah, como seria bom dizer para todo mundo: “cara, como é difícil</w:t>
+        <w:br/>
+        <w:t>encarar uma vida dedicada ao trabalho, que é prenhe e preenche, mas que nos</w:t>
+        <w:br/>
+        <w:t>domina e assola?”. Não nego o trabalho porque precisamos dos objetos que</w:t>
+        <w:br/>
+        <w:t>produzimos, embora seria bem interessante todo mundo andando nu por aí, mas,</w:t>
+        <w:br/>
+        <w:t>às vezes, desconfio da pura produção baseada na positividade.</w:t>
         <w:br/>
         <w:br/>
         <w:t xml:space="preserve">  </w:t>
         <w:br/>
         <w:br/>
+        <w:t xml:space="preserve">  </w:t>
+        <w:br/>
+        <w:br/>
         <w:t>* * *</w:t>
         <w:br/>
         <w:br/>
-        <w:t xml:space="preserve">  </w:t>
-        <w:br/>
-        <w:br/>
-        <w:t>(*) Visual Knowledge Digests. The source of the content showed here can be</w:t>
-        <w:br/>
-        <w:t>found over YouTube in the URL: &lt;https://www.youtube.com/watch?v=ObA7a9NM974&gt;.</w:t>
-        <w:br/>
-        <w:br/>
-        <w:br/>
-      </w:r>
-    </w:p>
-    <w:p>
-      <w:pPr>
-        <w:pStyle w:val="Heading1"/>
-      </w:pPr>
-      <w:r>
-        <w:t>Eudaimonia* - 04/11/2017</w:t>
-        <w:br/>
-      </w:r>
-    </w:p>
-    <w:p>
-      <w:r>
-        <w:t>SoL (School of Life) worked with the _eudaimonia_ concept in this video: a</w:t>
-        <w:br/>
-        <w:t>word that comes from Plato and Aristotle. Basically, SoL compares _eudaimonia_</w:t>
-        <w:br/>
-        <w:t>with a contemporaneous word - **happiness** \- saying that the ancient</w:t>
-        <w:br/>
-        <w:t>philosophers didn’t propose us to have a happy life. The purpose of our life</w:t>
-        <w:br/>
-        <w:t>is not avoid suffering or be unhappy – the way the word is used today, but</w:t>
-        <w:br/>
-        <w:t>overcome the daily and simple challenges that come every day under pressure.</w:t>
-        <w:br/>
-        <w:br/>
-        <w:t>For SoL, _eudaimonia_ should be associated with the word **fulfilment** that</w:t>
-        <w:br/>
-        <w:t>is distinguished by **happiness** by pain. So, the word _eudaimonia_ is able</w:t>
-        <w:br/>
-        <w:t>to accommodate happy and unhappy and, instead of pursuing a pain free</w:t>
-        <w:br/>
-        <w:t>existence, we need to go further and we can make the difference. In short</w:t>
-        <w:br/>
-        <w:t>terms, we need to do what is really important more than to smile all the time.</w:t>
-        <w:br/>
-        <w:t>Follows _eudaimonia_ recommendation means that we can spend our whole life</w:t>
-        <w:br/>
-        <w:t>fighting in our job, relationship and political engagement but finishing our</w:t>
-        <w:br/>
-        <w:t>days feeling these tasks were undertaken.</w:t>
-        <w:br/>
-        <w:br/>
-        <w:t xml:space="preserve">  </w:t>
-        <w:br/>
-        <w:br/>
-        <w:t xml:space="preserve">  </w:t>
-        <w:br/>
-        <w:br/>
-        <w:t>* * *</w:t>
-        <w:br/>
-        <w:br/>
-        <w:t xml:space="preserve">  </w:t>
-        <w:br/>
-        <w:br/>
-        <w:t>(*) School Of Life Digests. The source of the content showed here can be found</w:t>
-        <w:br/>
-        <w:t>over YouTube in the URL:</w:t>
-        <w:br/>
-        <w:t>[https://youtu.be/GocIobQ9MLs](https://youtu.be/GocIobQ9MLs).</w:t>
-        <w:br/>
-        <w:br/>
-        <w:br/>
-      </w:r>
-    </w:p>
-    <w:p>
-      <w:pPr>
-        <w:pStyle w:val="Heading1"/>
-      </w:pPr>
-      <w:r>
-        <w:t>Free will and determinism* - 24/10/2017</w:t>
-        <w:br/>
-      </w:r>
-    </w:p>
-    <w:p>
-      <w:r>
-        <w:t xml:space="preserve">          According to SoL (School of Life), the debate between free will and determinism has been crossing the Philosophy History since the beginning until our time reaching even the neuroscientists. It concerns about whether the human being is able to dominate their actions by themselves or they are determined by forces beyond their control, like fate and politics. SoL argues that the long running arguments in favor or against both sides are not conclusive because they are based on objective variables when they should be thought as what is relevant to me (to me… to me?). Also, they vary from person to person guided by two psychological aspects: defeatism and aspiration.  </w:t>
-        <w:br/>
-        <w:t xml:space="preserve">          Does the course of our life belong to the others, like our parents, bosses and so on or can we change our life and our relationships based on our strenght and free will? The second should be even better but more difficult, of course. So moving far from the old and objective discussion and changing the parameters of the question, we need to think where we should be between these limits to avoid suffering and to become more fulfilled. However, an old Greek schools can help us how to work out navigating between free will and determinism. This ancient school is called stoicism[1].  </w:t>
-        <w:br/>
-        <w:t xml:space="preserve">          SoL showed that the stoic way of life points out that we need to understand the behavior of the nature and the things and avoid acting or reacting over the unchangeable conditions. However, it does not mean we are passive but it is a way to avoid being rebel against immutable events, losing time and power. More than a dog that do not understand the connection among the things and the facts[2] the humans have the reason – the main difference between animals and us and the instrument to theorize with considerable accuracy over the possibilities, increasing our freedom in a way that we can compare an take care about our desire and what is possible in our reality.  </w:t>
-        <w:br/>
-        <w:t xml:space="preserve">          So, SoL showed the equilibrated and moderated speech of stoicism but we cannot forget that we can be radical sometimes and try to change the reality and the establishment as Vladimir Safatle can advise us in his book “ _The left who is not afraid to say his name_ ” or “ _Conversations with Žižek_ ” – where we can find how to risk the impossible putting away standardized positions. But this is subject of another investigation.  </w:t>
-        <w:br/>
-        <w:t xml:space="preserve">  </w:t>
-        <w:br/>
-        <w:br/>
-        <w:t>* * *</w:t>
-        <w:br/>
-        <w:br/>
-        <w:t xml:space="preserve">  </w:t>
-        <w:br/>
-        <w:br/>
-        <w:t xml:space="preserve">  </w:t>
-        <w:br/>
-        <w:br/>
-        <w:t xml:space="preserve">*School Of Life Digests. The source of the content showed here can be found over YouTube in the URL: &lt;https://www.youtube.com/watch?v=HYWiIWpcCIM&gt;.  </w:t>
-        <w:br/>
-        <w:t>[1] Some of their representatives are Zeno of Citium, Seneca (a Nero´s tutor),</w:t>
-        <w:br/>
-        <w:t>Epictetus – that was born slave in Greek, and Marcus Aurelius – the imperator.</w:t>
-        <w:br/>
-        <w:t xml:space="preserve">(Osborne, Richard. _Philosophy for beginners_ , 1992.)  </w:t>
-        <w:br/>
-        <w:t>[2] And here SoL quoted the classical example of a dog that is tied to an</w:t>
-        <w:br/>
-        <w:t>unpredictable chariot. He fights against the tie all the time without knowing</w:t>
-        <w:br/>
-        <w:t>its condition and prediction where the chariot is going.</w:t>
+        <w:t>[1] A indiferença é uma reação passiva externa, mas muito ativa internamente</w:t>
+        <w:br/>
+        <w:t>porque fica marcada na nossa reflexão.</w:t>
         <w:br/>
         <w:br/>
         <w:br/>
